--- a/public/documents portfolio/Projet MarieTeam.docx
+++ b/public/documents portfolio/Projet MarieTeam.docx
@@ -19,8 +19,19 @@
           <w:sz w:val="40"/>
           <w:szCs w:val="40"/>
         </w:rPr>
-        <w:t>Projet Marieteam</w:t>
-      </w:r>
+        <w:t xml:space="preserve">Projet </w:t>
+      </w:r>
+      <w:proofErr w:type="spellStart"/>
+      <w:r>
+        <w:rPr>
+          <w:b/>
+          <w:bCs/>
+          <w:sz w:val="40"/>
+          <w:szCs w:val="40"/>
+        </w:rPr>
+        <w:t>Marieteam</w:t>
+      </w:r>
+      <w:proofErr w:type="spellEnd"/>
     </w:p>
     <w:p>
       <w:pPr>
@@ -54,6 +65,9 @@
         <w:br/>
       </w:r>
       <w:r>
+        <w:rPr>
+          <w:noProof/>
+        </w:rPr>
         <w:drawing>
           <wp:inline distT="0" distB="0" distL="0" distR="0" wp14:anchorId="14FD6F7C" wp14:editId="70FA7624">
             <wp:extent cx="3324757" cy="1685925"/>
@@ -104,6 +118,9 @@
         <w:jc w:val="center"/>
       </w:pPr>
       <w:r>
+        <w:rPr>
+          <w:noProof/>
+        </w:rPr>
         <w:drawing>
           <wp:inline distT="0" distB="0" distL="0" distR="0" wp14:anchorId="782E11DE" wp14:editId="5A761B2D">
             <wp:extent cx="4543425" cy="2271713"/>
@@ -198,7 +215,7 @@
           <w:b/>
           <w:bCs/>
         </w:rPr>
-        <w:t>Compétences mises en œuvre : Travailler en mode projet.</w:t>
+        <w:t>Compétences mises en œuvre : Travailler en mode projet</w:t>
       </w:r>
     </w:p>
     <w:p>
@@ -222,6 +239,9 @@
         <w:jc w:val="center"/>
       </w:pPr>
       <w:r>
+        <w:rPr>
+          <w:noProof/>
+        </w:rPr>
         <w:drawing>
           <wp:inline distT="0" distB="0" distL="0" distR="0" wp14:anchorId="0D0D8299" wp14:editId="7847B6F0">
             <wp:extent cx="5687219" cy="2715004"/>
@@ -269,14 +289,25 @@
         <w:jc w:val="center"/>
       </w:pPr>
       <w:r>
-        <w:t>Diagramme des cas d’utilisations de MarieTeam (DCU) :</w:t>
-      </w:r>
-    </w:p>
-    <w:p>
-      <w:pPr>
-        <w:jc w:val="center"/>
-      </w:pPr>
-      <w:r>
+        <w:t xml:space="preserve">Diagramme des cas d’utilisations de </w:t>
+      </w:r>
+      <w:proofErr w:type="spellStart"/>
+      <w:r>
+        <w:t>MarieTeam</w:t>
+      </w:r>
+      <w:proofErr w:type="spellEnd"/>
+      <w:r>
+        <w:t> (DCU) :</w:t>
+      </w:r>
+    </w:p>
+    <w:p>
+      <w:pPr>
+        <w:jc w:val="center"/>
+      </w:pPr>
+      <w:r>
+        <w:rPr>
+          <w:noProof/>
+        </w:rPr>
         <w:drawing>
           <wp:inline distT="0" distB="0" distL="0" distR="0" wp14:anchorId="50B66F6F" wp14:editId="45A621F7">
             <wp:extent cx="4524375" cy="4121214"/>
@@ -344,6 +375,9 @@
         <w:jc w:val="center"/>
       </w:pPr>
       <w:r>
+        <w:rPr>
+          <w:noProof/>
+        </w:rPr>
         <w:drawing>
           <wp:inline distT="0" distB="0" distL="0" distR="0" wp14:anchorId="2FC3A2B6" wp14:editId="5A2E3BF4">
             <wp:extent cx="5760720" cy="4251960"/>
@@ -399,23 +433,23 @@
           <w:b/>
           <w:bCs/>
         </w:rPr>
-        <w:t>Création de maquettes MarieTeam </w:t>
-      </w:r>
-    </w:p>
-    <w:p>
-      <w:pPr>
-        <w:jc w:val="center"/>
+        <w:t xml:space="preserve">Création de maquettes </w:t>
+      </w:r>
+      <w:proofErr w:type="spellStart"/>
+      <w:r>
         <w:rPr>
           <w:b/>
           <w:bCs/>
         </w:rPr>
-      </w:pPr>
+        <w:t>MarieTeam</w:t>
+      </w:r>
+      <w:proofErr w:type="spellEnd"/>
       <w:r>
         <w:rPr>
           <w:b/>
           <w:bCs/>
         </w:rPr>
-        <w:t xml:space="preserve">Compétences mises en œuvre : Développer la présence en ligne de l’organisation </w:t>
+        <w:t> </w:t>
       </w:r>
     </w:p>
     <w:p>
@@ -431,14 +465,49 @@
           <w:b/>
           <w:bCs/>
         </w:rPr>
-        <w:t>Outil utilisé : Figma.</w:t>
-      </w:r>
-    </w:p>
-    <w:p>
-      <w:pPr>
-        <w:jc w:val="center"/>
-      </w:pPr>
-      <w:r>
+        <w:t xml:space="preserve">Compétences mises en œuvre : Développer la présence en ligne de l’organisation </w:t>
+      </w:r>
+    </w:p>
+    <w:p>
+      <w:pPr>
+        <w:jc w:val="center"/>
+        <w:rPr>
+          <w:b/>
+          <w:bCs/>
+        </w:rPr>
+      </w:pPr>
+      <w:r>
+        <w:rPr>
+          <w:b/>
+          <w:bCs/>
+        </w:rPr>
+        <w:t xml:space="preserve">Outil utilisé : </w:t>
+      </w:r>
+      <w:proofErr w:type="spellStart"/>
+      <w:r>
+        <w:rPr>
+          <w:b/>
+          <w:bCs/>
+        </w:rPr>
+        <w:t>Figma</w:t>
+      </w:r>
+      <w:proofErr w:type="spellEnd"/>
+      <w:r>
+        <w:rPr>
+          <w:b/>
+          <w:bCs/>
+        </w:rPr>
+        <w:t>.</w:t>
+      </w:r>
+    </w:p>
+    <w:p>
+      <w:pPr>
+        <w:jc w:val="center"/>
+      </w:pPr>
+      <w:r>
+        <w:rPr>
+          <w:noProof/>
+        </w:rPr>
         <w:drawing>
           <wp:inline distT="0" distB="0" distL="0" distR="0" wp14:anchorId="4618F9B9" wp14:editId="2C5F4FB9">
             <wp:extent cx="5340324" cy="2581275"/>
@@ -481,6 +550,9 @@
         <w:jc w:val="center"/>
       </w:pPr>
       <w:r>
+        <w:rPr>
+          <w:noProof/>
+        </w:rPr>
         <w:lastRenderedPageBreak/>
         <w:drawing>
           <wp:inline distT="0" distB="0" distL="0" distR="0" wp14:anchorId="12E26BA0" wp14:editId="6F23A383">
@@ -524,14 +596,25 @@
         <w:jc w:val="center"/>
       </w:pPr>
       <w:r>
-        <w:t>Historique des commits GitHub :</w:t>
-      </w:r>
-    </w:p>
-    <w:p>
-      <w:pPr>
-        <w:jc w:val="center"/>
-      </w:pPr>
-      <w:r>
+        <w:t xml:space="preserve">Historique des </w:t>
+      </w:r>
+      <w:proofErr w:type="spellStart"/>
+      <w:r>
+        <w:t>commits</w:t>
+      </w:r>
+      <w:proofErr w:type="spellEnd"/>
+      <w:r>
+        <w:t xml:space="preserve"> GitHub :</w:t>
+      </w:r>
+    </w:p>
+    <w:p>
+      <w:pPr>
+        <w:jc w:val="center"/>
+      </w:pPr>
+      <w:r>
+        <w:rPr>
+          <w:noProof/>
+        </w:rPr>
         <w:drawing>
           <wp:inline distT="0" distB="0" distL="0" distR="0" wp14:anchorId="25A96929" wp14:editId="6F3CD4DD">
             <wp:extent cx="5760720" cy="1737995"/>
@@ -669,6 +752,9 @@
     </w:p>
     <w:p>
       <w:r>
+        <w:rPr>
+          <w:noProof/>
+        </w:rPr>
         <w:drawing>
           <wp:inline distT="0" distB="0" distL="0" distR="0" wp14:anchorId="402B5DF2" wp14:editId="28C0950E">
             <wp:extent cx="5760720" cy="3268980"/>
@@ -798,19 +884,29 @@
           <w:b/>
           <w:bCs/>
         </w:rPr>
-        <w:t>Compétence mise en œuvre : Mettre à disposition des utilisateurs un service informatique.</w:t>
-      </w:r>
-    </w:p>
-    <w:p>
-      <w:pPr>
-        <w:jc w:val="center"/>
-      </w:pPr>
-    </w:p>
-    <w:p>
-      <w:pPr>
-        <w:jc w:val="center"/>
-      </w:pPr>
-      <w:r>
+        <w:t>Compétence mise en œuvre : Mettre à disposition des utilisateurs un service informatique</w:t>
+      </w:r>
+      <w:r>
+        <w:rPr>
+          <w:b/>
+          <w:bCs/>
+        </w:rPr>
+        <w:t>, Gérer le patrimoine informatique</w:t>
+      </w:r>
+    </w:p>
+    <w:p>
+      <w:pPr>
+        <w:jc w:val="center"/>
+      </w:pPr>
+    </w:p>
+    <w:p>
+      <w:pPr>
+        <w:jc w:val="center"/>
+      </w:pPr>
+      <w:r>
+        <w:rPr>
+          <w:noProof/>
+        </w:rPr>
         <w:drawing>
           <wp:inline distT="0" distB="0" distL="0" distR="0" wp14:anchorId="4F9A716E" wp14:editId="0B1E2706">
             <wp:extent cx="5760720" cy="6997065"/>
@@ -847,6 +943,16 @@
           </wp:inline>
         </w:drawing>
       </w:r>
+    </w:p>
+    <w:p>
+      <w:pPr>
+        <w:jc w:val="center"/>
+      </w:pPr>
+    </w:p>
+    <w:p>
+      <w:pPr>
+        <w:jc w:val="center"/>
+      </w:pPr>
     </w:p>
     <w:sectPr>
       <w:pgSz w:w="11906" w:h="16838"/>

--- a/public/documents portfolio/Projet MarieTeam.docx
+++ b/public/documents portfolio/Projet MarieTeam.docx
@@ -792,6 +792,344 @@
         </w:drawing>
       </w:r>
     </w:p>
+    <w:p/>
+    <w:p>
+      <w:pPr>
+        <w:jc w:val="center"/>
+      </w:pPr>
+      <w:r>
+        <w:t>Gestion des habilitations – Comptes administrateurs et utilisateurs</w:t>
+      </w:r>
+    </w:p>
+    <w:p>
+      <w:pPr>
+        <w:jc w:val="center"/>
+      </w:pPr>
+      <w:r>
+        <w:t>Compétence mise en œuvre : Gérer le patrimoine informatique</w:t>
+      </w:r>
+    </w:p>
+    <w:p>
+      <w:pPr>
+        <w:jc w:val="center"/>
+      </w:pPr>
+      <w:r>
+        <w:t xml:space="preserve">Compte admin : </w:t>
+      </w:r>
+    </w:p>
+    <w:p>
+      <w:pPr>
+        <w:jc w:val="center"/>
+      </w:pPr>
+      <w:r>
+        <w:drawing>
+          <wp:inline distT="0" distB="0" distL="0" distR="0" wp14:anchorId="3E02B147" wp14:editId="1C0730FD">
+            <wp:extent cx="5760720" cy="1676400"/>
+            <wp:effectExtent l="0" t="0" r="0" b="0"/>
+            <wp:docPr id="231502233" name="Image 1" descr="Une image contenant texte, capture d’écran, Police, logiciel&#10;&#10;Le contenu généré par l’IA peut être incorrect."/>
+            <wp:cNvGraphicFramePr>
+              <a:graphicFrameLocks xmlns:a="http://schemas.openxmlformats.org/drawingml/2006/main" noChangeAspect="1"/>
+            </wp:cNvGraphicFramePr>
+            <a:graphic xmlns:a="http://schemas.openxmlformats.org/drawingml/2006/main">
+              <a:graphicData uri="http://schemas.openxmlformats.org/drawingml/2006/picture">
+                <pic:pic xmlns:pic="http://schemas.openxmlformats.org/drawingml/2006/picture">
+                  <pic:nvPicPr>
+                    <pic:cNvPr id="231502233" name="Image 1" descr="Une image contenant texte, capture d’écran, Police, logiciel&#10;&#10;Le contenu généré par l’IA peut être incorrect."/>
+                    <pic:cNvPicPr/>
+                  </pic:nvPicPr>
+                  <pic:blipFill>
+                    <a:blip r:embed="rId13"/>
+                    <a:stretch>
+                      <a:fillRect/>
+                    </a:stretch>
+                  </pic:blipFill>
+                  <pic:spPr>
+                    <a:xfrm>
+                      <a:off x="0" y="0"/>
+                      <a:ext cx="5760720" cy="1676400"/>
+                    </a:xfrm>
+                    <a:prstGeom prst="rect">
+                      <a:avLst/>
+                    </a:prstGeom>
+                  </pic:spPr>
+                </pic:pic>
+              </a:graphicData>
+            </a:graphic>
+          </wp:inline>
+        </w:drawing>
+      </w:r>
+    </w:p>
+    <w:p>
+      <w:pPr>
+        <w:jc w:val="center"/>
+      </w:pPr>
+    </w:p>
+    <w:p>
+      <w:pPr>
+        <w:jc w:val="center"/>
+      </w:pPr>
+    </w:p>
+    <w:p>
+      <w:pPr>
+        <w:jc w:val="center"/>
+      </w:pPr>
+    </w:p>
+    <w:p>
+      <w:pPr>
+        <w:jc w:val="center"/>
+      </w:pPr>
+    </w:p>
+    <w:p>
+      <w:pPr>
+        <w:jc w:val="center"/>
+      </w:pPr>
+    </w:p>
+    <w:p>
+      <w:pPr>
+        <w:jc w:val="center"/>
+      </w:pPr>
+    </w:p>
+    <w:p>
+      <w:pPr>
+        <w:jc w:val="center"/>
+      </w:pPr>
+      <w:r>
+        <w:t xml:space="preserve">Compte Utilisateur : </w:t>
+      </w:r>
+    </w:p>
+    <w:p>
+      <w:pPr>
+        <w:jc w:val="center"/>
+      </w:pPr>
+      <w:r>
+        <w:drawing>
+          <wp:inline distT="0" distB="0" distL="0" distR="0" wp14:anchorId="006891C1" wp14:editId="793227C9">
+            <wp:extent cx="5760720" cy="2857500"/>
+            <wp:effectExtent l="0" t="0" r="0" b="0"/>
+            <wp:docPr id="987720209" name="Image 1" descr="Une image contenant texte, embarcation, nuage, ciel&#10;&#10;Le contenu généré par l’IA peut être incorrect."/>
+            <wp:cNvGraphicFramePr>
+              <a:graphicFrameLocks xmlns:a="http://schemas.openxmlformats.org/drawingml/2006/main" noChangeAspect="1"/>
+            </wp:cNvGraphicFramePr>
+            <a:graphic xmlns:a="http://schemas.openxmlformats.org/drawingml/2006/main">
+              <a:graphicData uri="http://schemas.openxmlformats.org/drawingml/2006/picture">
+                <pic:pic xmlns:pic="http://schemas.openxmlformats.org/drawingml/2006/picture">
+                  <pic:nvPicPr>
+                    <pic:cNvPr id="987720209" name="Image 1" descr="Une image contenant texte, embarcation, nuage, ciel&#10;&#10;Le contenu généré par l’IA peut être incorrect."/>
+                    <pic:cNvPicPr/>
+                  </pic:nvPicPr>
+                  <pic:blipFill>
+                    <a:blip r:embed="rId14"/>
+                    <a:stretch>
+                      <a:fillRect/>
+                    </a:stretch>
+                  </pic:blipFill>
+                  <pic:spPr>
+                    <a:xfrm>
+                      <a:off x="0" y="0"/>
+                      <a:ext cx="5760720" cy="2857500"/>
+                    </a:xfrm>
+                    <a:prstGeom prst="rect">
+                      <a:avLst/>
+                    </a:prstGeom>
+                  </pic:spPr>
+                </pic:pic>
+              </a:graphicData>
+            </a:graphic>
+          </wp:inline>
+        </w:drawing>
+      </w:r>
+    </w:p>
+    <w:p>
+      <w:pPr>
+        <w:jc w:val="center"/>
+      </w:pPr>
+    </w:p>
+    <w:p>
+      <w:pPr>
+        <w:jc w:val="center"/>
+      </w:pPr>
+      <w:r>
+        <w:drawing>
+          <wp:inline distT="0" distB="0" distL="0" distR="0" wp14:anchorId="34B6AF15" wp14:editId="4962D6E8">
+            <wp:extent cx="5760720" cy="2652395"/>
+            <wp:effectExtent l="0" t="0" r="0" b="0"/>
+            <wp:docPr id="2059079148" name="Image 1" descr="Une image contenant texte, capture d’écran, logiciel, Logiciel multimédia&#10;&#10;Le contenu généré par l’IA peut être incorrect."/>
+            <wp:cNvGraphicFramePr>
+              <a:graphicFrameLocks xmlns:a="http://schemas.openxmlformats.org/drawingml/2006/main" noChangeAspect="1"/>
+            </wp:cNvGraphicFramePr>
+            <a:graphic xmlns:a="http://schemas.openxmlformats.org/drawingml/2006/main">
+              <a:graphicData uri="http://schemas.openxmlformats.org/drawingml/2006/picture">
+                <pic:pic xmlns:pic="http://schemas.openxmlformats.org/drawingml/2006/picture">
+                  <pic:nvPicPr>
+                    <pic:cNvPr id="2059079148" name="Image 1" descr="Une image contenant texte, capture d’écran, logiciel, Logiciel multimédia&#10;&#10;Le contenu généré par l’IA peut être incorrect."/>
+                    <pic:cNvPicPr/>
+                  </pic:nvPicPr>
+                  <pic:blipFill>
+                    <a:blip r:embed="rId15"/>
+                    <a:stretch>
+                      <a:fillRect/>
+                    </a:stretch>
+                  </pic:blipFill>
+                  <pic:spPr>
+                    <a:xfrm>
+                      <a:off x="0" y="0"/>
+                      <a:ext cx="5760720" cy="2652395"/>
+                    </a:xfrm>
+                    <a:prstGeom prst="rect">
+                      <a:avLst/>
+                    </a:prstGeom>
+                  </pic:spPr>
+                </pic:pic>
+              </a:graphicData>
+            </a:graphic>
+          </wp:inline>
+        </w:drawing>
+      </w:r>
+    </w:p>
+    <w:p>
+      <w:pPr>
+        <w:jc w:val="center"/>
+      </w:pPr>
+    </w:p>
+    <w:p>
+      <w:pPr>
+        <w:jc w:val="center"/>
+      </w:pPr>
+    </w:p>
+    <w:p>
+      <w:pPr>
+        <w:jc w:val="center"/>
+      </w:pPr>
+    </w:p>
+    <w:p>
+      <w:pPr>
+        <w:jc w:val="center"/>
+      </w:pPr>
+    </w:p>
+    <w:p>
+      <w:pPr>
+        <w:jc w:val="center"/>
+      </w:pPr>
+    </w:p>
+    <w:p>
+      <w:pPr>
+        <w:jc w:val="center"/>
+      </w:pPr>
+    </w:p>
+    <w:p>
+      <w:pPr>
+        <w:jc w:val="center"/>
+      </w:pPr>
+    </w:p>
+    <w:p>
+      <w:pPr>
+        <w:jc w:val="center"/>
+      </w:pPr>
+      <w:proofErr w:type="spellStart"/>
+      <w:r>
+        <w:lastRenderedPageBreak/>
+        <w:t>Hashage</w:t>
+      </w:r>
+      <w:proofErr w:type="spellEnd"/>
+      <w:r>
+        <w:t xml:space="preserve"> des mots de passe en base de données : </w:t>
+      </w:r>
+    </w:p>
+    <w:p>
+      <w:pPr>
+        <w:jc w:val="center"/>
+      </w:pPr>
+      <w:r>
+        <w:t>Compétences mise en œuvre : Gérer le patrimoine informatique</w:t>
+      </w:r>
+    </w:p>
+    <w:p>
+      <w:pPr>
+        <w:jc w:val="center"/>
+      </w:pPr>
+      <w:r>
+        <w:drawing>
+          <wp:inline distT="0" distB="0" distL="0" distR="0" wp14:anchorId="5756E3AE" wp14:editId="4B64FCB9">
+            <wp:extent cx="5760720" cy="558800"/>
+            <wp:effectExtent l="0" t="0" r="0" b="0"/>
+            <wp:docPr id="933599875" name="Image 1"/>
+            <wp:cNvGraphicFramePr>
+              <a:graphicFrameLocks xmlns:a="http://schemas.openxmlformats.org/drawingml/2006/main" noChangeAspect="1"/>
+            </wp:cNvGraphicFramePr>
+            <a:graphic xmlns:a="http://schemas.openxmlformats.org/drawingml/2006/main">
+              <a:graphicData uri="http://schemas.openxmlformats.org/drawingml/2006/picture">
+                <pic:pic xmlns:pic="http://schemas.openxmlformats.org/drawingml/2006/picture">
+                  <pic:nvPicPr>
+                    <pic:cNvPr id="933599875" name=""/>
+                    <pic:cNvPicPr/>
+                  </pic:nvPicPr>
+                  <pic:blipFill>
+                    <a:blip r:embed="rId16"/>
+                    <a:stretch>
+                      <a:fillRect/>
+                    </a:stretch>
+                  </pic:blipFill>
+                  <pic:spPr>
+                    <a:xfrm>
+                      <a:off x="0" y="0"/>
+                      <a:ext cx="5760720" cy="558800"/>
+                    </a:xfrm>
+                    <a:prstGeom prst="rect">
+                      <a:avLst/>
+                    </a:prstGeom>
+                  </pic:spPr>
+                </pic:pic>
+              </a:graphicData>
+            </a:graphic>
+          </wp:inline>
+        </w:drawing>
+      </w:r>
+    </w:p>
+    <w:p>
+      <w:pPr>
+        <w:jc w:val="center"/>
+      </w:pPr>
+    </w:p>
+    <w:p>
+      <w:pPr>
+        <w:jc w:val="center"/>
+      </w:pPr>
+    </w:p>
+    <w:p>
+      <w:pPr>
+        <w:jc w:val="center"/>
+      </w:pPr>
+    </w:p>
+    <w:p>
+      <w:pPr>
+        <w:jc w:val="center"/>
+      </w:pPr>
+    </w:p>
+    <w:p>
+      <w:pPr>
+        <w:jc w:val="center"/>
+      </w:pPr>
+    </w:p>
+    <w:p>
+      <w:pPr>
+        <w:jc w:val="center"/>
+      </w:pPr>
+    </w:p>
+    <w:p>
+      <w:pPr>
+        <w:jc w:val="center"/>
+      </w:pPr>
+    </w:p>
+    <w:p>
+      <w:pPr>
+        <w:jc w:val="center"/>
+      </w:pPr>
+    </w:p>
+    <w:p>
+      <w:pPr>
+        <w:jc w:val="center"/>
+      </w:pPr>
+    </w:p>
     <w:p>
       <w:pPr>
         <w:jc w:val="center"/>
@@ -923,7 +1261,7 @@
                     <pic:cNvPicPr/>
                   </pic:nvPicPr>
                   <pic:blipFill>
-                    <a:blip r:embed="rId13"/>
+                    <a:blip r:embed="rId17"/>
                     <a:stretch>
                       <a:fillRect/>
                     </a:stretch>
